--- a/Documentation/Unity  Document Template - First Submission.docx
+++ b/Documentation/Unity  Document Template - First Submission.docx
@@ -90,25 +90,89 @@
       <w:r>
         <w:t xml:space="preserve"> </w:t>
       </w:r>
-      <w:r>
-        <w:br/>
-      </w:r>
     </w:p>
     <w:p>
       <w:pPr>
+        <w:pStyle w:val="NoSpacing"/>
+      </w:pPr>
+      <w:r>
+        <w:t>Keyboard inputs</w:t>
+      </w:r>
+    </w:p>
+    <w:p>
+      <w:pPr>
+        <w:pStyle w:val="NoSpacing"/>
+        <w:numPr>
+          <w:ilvl w:val="0"/>
+          <w:numId w:val="3"/>
+        </w:numPr>
+      </w:pPr>
+      <w:r>
+        <w:t>Movement</w:t>
+      </w:r>
+    </w:p>
+    <w:p>
+      <w:pPr>
+        <w:pStyle w:val="NoSpacing"/>
+        <w:numPr>
+          <w:ilvl w:val="0"/>
+          <w:numId w:val="3"/>
+        </w:numPr>
+      </w:pPr>
+      <w:r>
+        <w:t>Aiming</w:t>
+      </w:r>
+    </w:p>
+    <w:p>
+      <w:pPr>
+        <w:pStyle w:val="NoSpacing"/>
+        <w:numPr>
+          <w:ilvl w:val="0"/>
+          <w:numId w:val="3"/>
+        </w:numPr>
+      </w:pPr>
+      <w:r>
+        <w:t>Firing</w:t>
+      </w:r>
+    </w:p>
+    <w:p>
+      <w:pPr>
+        <w:pStyle w:val="NoSpacing"/>
+      </w:pPr>
+      <w:r>
+        <w:t>Main menu</w:t>
+      </w:r>
+    </w:p>
+    <w:p>
+      <w:pPr>
+        <w:pStyle w:val="NoSpacing"/>
+      </w:pPr>
+      <w:r>
+        <w:t>Scoring system</w:t>
+      </w:r>
+    </w:p>
+    <w:p>
+      <w:pPr>
+        <w:pStyle w:val="NoSpacing"/>
+      </w:pPr>
+      <w:bookmarkStart w:id="0" w:name="_GoBack"/>
+      <w:bookmarkEnd w:id="0"/>
+    </w:p>
+    <w:p>
+      <w:pPr>
         <w:pStyle w:val="Heading2"/>
       </w:pPr>
-      <w:bookmarkStart w:id="0" w:name="_GoBack"/>
-      <w:r>
-        <w:t>Player Mechanics</w:t>
-      </w:r>
-      <w:r>
-        <w:t xml:space="preserve"> / gameplay</w:t>
-      </w:r>
-      <w:r>
-        <w:t>:</w:t>
-      </w:r>
-      <w:bookmarkEnd w:id="0"/>
+      <w:r>
+        <w:t>Bibliography:</w:t>
+      </w:r>
+    </w:p>
+    <w:p>
+      <w:r>
+        <w:t xml:space="preserve">Image used for main menu - </w:t>
+      </w:r>
+      <w:r>
+        <w:t>https://vagrantdick.deviantart.com/art/Japan-Tank-10-559224453</w:t>
+      </w:r>
     </w:p>
     <w:sectPr>
       <w:pgSz w:w="11906" w:h="16838"/>
@@ -123,6 +187,232 @@
 <file path=word/numbering.xml><?xml version="1.0" encoding="utf-8"?>
 <w:numbering xmlns:wpc="http://schemas.microsoft.com/office/word/2010/wordprocessingCanvas" xmlns:cx="http://schemas.microsoft.com/office/drawing/2014/chartex" xmlns:cx1="http://schemas.microsoft.com/office/drawing/2015/9/8/chartex" xmlns:mc="http://schemas.openxmlformats.org/markup-compatibility/2006" xmlns:o="urn:schemas-microsoft-com:office:office" xmlns:r="http://schemas.openxmlformats.org/officeDocument/2006/relationships" xmlns:m="http://schemas.openxmlformats.org/officeDocument/2006/math" xmlns:v="urn:schemas-microsoft-com:vml" xmlns:wp14="http://schemas.microsoft.com/office/word/2010/wordprocessingDrawing" xmlns:wp="http://schemas.openxmlformats.org/drawingml/2006/wordprocessingDrawing" xmlns:w10="urn:schemas-microsoft-com:office:word" xmlns:w="http://schemas.openxmlformats.org/wordprocessingml/2006/main" xmlns:w14="http://schemas.microsoft.com/office/word/2010/wordml" xmlns:w15="http://schemas.microsoft.com/office/word/2012/wordml" xmlns:w16se="http://schemas.microsoft.com/office/word/2015/wordml/symex" xmlns:wpg="http://schemas.microsoft.com/office/word/2010/wordprocessingGroup" xmlns:wpi="http://schemas.microsoft.com/office/word/2010/wordprocessingInk" xmlns:wne="http://schemas.microsoft.com/office/word/2006/wordml" xmlns:wps="http://schemas.microsoft.com/office/word/2010/wordprocessingShape" mc:Ignorable="w14 w15 w16se wp14">
   <w:abstractNum w:abstractNumId="0" w15:restartNumberingAfterBreak="0">
+    <w:nsid w:val="13F95A38"/>
+    <w:multiLevelType w:val="hybridMultilevel"/>
+    <w:tmpl w:val="C6FEB092"/>
+    <w:lvl w:ilvl="0" w:tplc="08090001">
+      <w:start w:val="1"/>
+      <w:numFmt w:val="bullet"/>
+      <w:lvlText w:val=""/>
+      <w:lvlJc w:val="left"/>
+      <w:pPr>
+        <w:ind w:left="720" w:hanging="360"/>
+      </w:pPr>
+      <w:rPr>
+        <w:rFonts w:ascii="Symbol" w:hAnsi="Symbol" w:hint="default"/>
+      </w:rPr>
+    </w:lvl>
+    <w:lvl w:ilvl="1" w:tplc="08090003" w:tentative="1">
+      <w:start w:val="1"/>
+      <w:numFmt w:val="bullet"/>
+      <w:lvlText w:val="o"/>
+      <w:lvlJc w:val="left"/>
+      <w:pPr>
+        <w:ind w:left="1440" w:hanging="360"/>
+      </w:pPr>
+      <w:rPr>
+        <w:rFonts w:ascii="Courier New" w:hAnsi="Courier New" w:cs="Courier New" w:hint="default"/>
+      </w:rPr>
+    </w:lvl>
+    <w:lvl w:ilvl="2" w:tplc="08090005" w:tentative="1">
+      <w:start w:val="1"/>
+      <w:numFmt w:val="bullet"/>
+      <w:lvlText w:val=""/>
+      <w:lvlJc w:val="left"/>
+      <w:pPr>
+        <w:ind w:left="2160" w:hanging="360"/>
+      </w:pPr>
+      <w:rPr>
+        <w:rFonts w:ascii="Wingdings" w:hAnsi="Wingdings" w:hint="default"/>
+      </w:rPr>
+    </w:lvl>
+    <w:lvl w:ilvl="3" w:tplc="08090001" w:tentative="1">
+      <w:start w:val="1"/>
+      <w:numFmt w:val="bullet"/>
+      <w:lvlText w:val=""/>
+      <w:lvlJc w:val="left"/>
+      <w:pPr>
+        <w:ind w:left="2880" w:hanging="360"/>
+      </w:pPr>
+      <w:rPr>
+        <w:rFonts w:ascii="Symbol" w:hAnsi="Symbol" w:hint="default"/>
+      </w:rPr>
+    </w:lvl>
+    <w:lvl w:ilvl="4" w:tplc="08090003" w:tentative="1">
+      <w:start w:val="1"/>
+      <w:numFmt w:val="bullet"/>
+      <w:lvlText w:val="o"/>
+      <w:lvlJc w:val="left"/>
+      <w:pPr>
+        <w:ind w:left="3600" w:hanging="360"/>
+      </w:pPr>
+      <w:rPr>
+        <w:rFonts w:ascii="Courier New" w:hAnsi="Courier New" w:cs="Courier New" w:hint="default"/>
+      </w:rPr>
+    </w:lvl>
+    <w:lvl w:ilvl="5" w:tplc="08090005" w:tentative="1">
+      <w:start w:val="1"/>
+      <w:numFmt w:val="bullet"/>
+      <w:lvlText w:val=""/>
+      <w:lvlJc w:val="left"/>
+      <w:pPr>
+        <w:ind w:left="4320" w:hanging="360"/>
+      </w:pPr>
+      <w:rPr>
+        <w:rFonts w:ascii="Wingdings" w:hAnsi="Wingdings" w:hint="default"/>
+      </w:rPr>
+    </w:lvl>
+    <w:lvl w:ilvl="6" w:tplc="08090001" w:tentative="1">
+      <w:start w:val="1"/>
+      <w:numFmt w:val="bullet"/>
+      <w:lvlText w:val=""/>
+      <w:lvlJc w:val="left"/>
+      <w:pPr>
+        <w:ind w:left="5040" w:hanging="360"/>
+      </w:pPr>
+      <w:rPr>
+        <w:rFonts w:ascii="Symbol" w:hAnsi="Symbol" w:hint="default"/>
+      </w:rPr>
+    </w:lvl>
+    <w:lvl w:ilvl="7" w:tplc="08090003" w:tentative="1">
+      <w:start w:val="1"/>
+      <w:numFmt w:val="bullet"/>
+      <w:lvlText w:val="o"/>
+      <w:lvlJc w:val="left"/>
+      <w:pPr>
+        <w:ind w:left="5760" w:hanging="360"/>
+      </w:pPr>
+      <w:rPr>
+        <w:rFonts w:ascii="Courier New" w:hAnsi="Courier New" w:cs="Courier New" w:hint="default"/>
+      </w:rPr>
+    </w:lvl>
+    <w:lvl w:ilvl="8" w:tplc="08090005" w:tentative="1">
+      <w:start w:val="1"/>
+      <w:numFmt w:val="bullet"/>
+      <w:lvlText w:val=""/>
+      <w:lvlJc w:val="left"/>
+      <w:pPr>
+        <w:ind w:left="6480" w:hanging="360"/>
+      </w:pPr>
+      <w:rPr>
+        <w:rFonts w:ascii="Wingdings" w:hAnsi="Wingdings" w:hint="default"/>
+      </w:rPr>
+    </w:lvl>
+  </w:abstractNum>
+  <w:abstractNum w:abstractNumId="1" w15:restartNumberingAfterBreak="0">
+    <w:nsid w:val="3C013CED"/>
+    <w:multiLevelType w:val="hybridMultilevel"/>
+    <w:tmpl w:val="40987BE2"/>
+    <w:lvl w:ilvl="0" w:tplc="08090001">
+      <w:start w:val="1"/>
+      <w:numFmt w:val="bullet"/>
+      <w:lvlText w:val=""/>
+      <w:lvlJc w:val="left"/>
+      <w:pPr>
+        <w:ind w:left="1440" w:hanging="360"/>
+      </w:pPr>
+      <w:rPr>
+        <w:rFonts w:ascii="Symbol" w:hAnsi="Symbol" w:hint="default"/>
+      </w:rPr>
+    </w:lvl>
+    <w:lvl w:ilvl="1" w:tplc="08090003" w:tentative="1">
+      <w:start w:val="1"/>
+      <w:numFmt w:val="bullet"/>
+      <w:lvlText w:val="o"/>
+      <w:lvlJc w:val="left"/>
+      <w:pPr>
+        <w:ind w:left="2160" w:hanging="360"/>
+      </w:pPr>
+      <w:rPr>
+        <w:rFonts w:ascii="Courier New" w:hAnsi="Courier New" w:cs="Courier New" w:hint="default"/>
+      </w:rPr>
+    </w:lvl>
+    <w:lvl w:ilvl="2" w:tplc="08090005" w:tentative="1">
+      <w:start w:val="1"/>
+      <w:numFmt w:val="bullet"/>
+      <w:lvlText w:val=""/>
+      <w:lvlJc w:val="left"/>
+      <w:pPr>
+        <w:ind w:left="2880" w:hanging="360"/>
+      </w:pPr>
+      <w:rPr>
+        <w:rFonts w:ascii="Wingdings" w:hAnsi="Wingdings" w:hint="default"/>
+      </w:rPr>
+    </w:lvl>
+    <w:lvl w:ilvl="3" w:tplc="08090001" w:tentative="1">
+      <w:start w:val="1"/>
+      <w:numFmt w:val="bullet"/>
+      <w:lvlText w:val=""/>
+      <w:lvlJc w:val="left"/>
+      <w:pPr>
+        <w:ind w:left="3600" w:hanging="360"/>
+      </w:pPr>
+      <w:rPr>
+        <w:rFonts w:ascii="Symbol" w:hAnsi="Symbol" w:hint="default"/>
+      </w:rPr>
+    </w:lvl>
+    <w:lvl w:ilvl="4" w:tplc="08090003" w:tentative="1">
+      <w:start w:val="1"/>
+      <w:numFmt w:val="bullet"/>
+      <w:lvlText w:val="o"/>
+      <w:lvlJc w:val="left"/>
+      <w:pPr>
+        <w:ind w:left="4320" w:hanging="360"/>
+      </w:pPr>
+      <w:rPr>
+        <w:rFonts w:ascii="Courier New" w:hAnsi="Courier New" w:cs="Courier New" w:hint="default"/>
+      </w:rPr>
+    </w:lvl>
+    <w:lvl w:ilvl="5" w:tplc="08090005" w:tentative="1">
+      <w:start w:val="1"/>
+      <w:numFmt w:val="bullet"/>
+      <w:lvlText w:val=""/>
+      <w:lvlJc w:val="left"/>
+      <w:pPr>
+        <w:ind w:left="5040" w:hanging="360"/>
+      </w:pPr>
+      <w:rPr>
+        <w:rFonts w:ascii="Wingdings" w:hAnsi="Wingdings" w:hint="default"/>
+      </w:rPr>
+    </w:lvl>
+    <w:lvl w:ilvl="6" w:tplc="08090001" w:tentative="1">
+      <w:start w:val="1"/>
+      <w:numFmt w:val="bullet"/>
+      <w:lvlText w:val=""/>
+      <w:lvlJc w:val="left"/>
+      <w:pPr>
+        <w:ind w:left="5760" w:hanging="360"/>
+      </w:pPr>
+      <w:rPr>
+        <w:rFonts w:ascii="Symbol" w:hAnsi="Symbol" w:hint="default"/>
+      </w:rPr>
+    </w:lvl>
+    <w:lvl w:ilvl="7" w:tplc="08090003" w:tentative="1">
+      <w:start w:val="1"/>
+      <w:numFmt w:val="bullet"/>
+      <w:lvlText w:val="o"/>
+      <w:lvlJc w:val="left"/>
+      <w:pPr>
+        <w:ind w:left="6480" w:hanging="360"/>
+      </w:pPr>
+      <w:rPr>
+        <w:rFonts w:ascii="Courier New" w:hAnsi="Courier New" w:cs="Courier New" w:hint="default"/>
+      </w:rPr>
+    </w:lvl>
+    <w:lvl w:ilvl="8" w:tplc="08090005" w:tentative="1">
+      <w:start w:val="1"/>
+      <w:numFmt w:val="bullet"/>
+      <w:lvlText w:val=""/>
+      <w:lvlJc w:val="left"/>
+      <w:pPr>
+        <w:ind w:left="7200" w:hanging="360"/>
+      </w:pPr>
+      <w:rPr>
+        <w:rFonts w:ascii="Wingdings" w:hAnsi="Wingdings" w:hint="default"/>
+      </w:rPr>
+    </w:lvl>
+  </w:abstractNum>
+  <w:abstractNum w:abstractNumId="2" w15:restartNumberingAfterBreak="0">
     <w:nsid w:val="799E6E7F"/>
     <w:multiLevelType w:val="hybridMultilevel"/>
     <w:tmpl w:val="9B64D9EA"/>
@@ -263,6 +553,12 @@
     </w:lvl>
   </w:abstractNum>
   <w:num w:numId="1">
+    <w:abstractNumId w:val="2"/>
+  </w:num>
+  <w:num w:numId="2">
+    <w:abstractNumId w:val="1"/>
+  </w:num>
+  <w:num w:numId="3">
     <w:abstractNumId w:val="0"/>
   </w:num>
 </w:numbering>
@@ -725,6 +1021,15 @@
       <w:szCs w:val="26"/>
     </w:rPr>
   </w:style>
+  <w:style w:type="paragraph" w:styleId="NoSpacing">
+    <w:name w:val="No Spacing"/>
+    <w:uiPriority w:val="1"/>
+    <w:qFormat/>
+    <w:rsid w:val="00733194"/>
+    <w:pPr>
+      <w:spacing w:after="0" w:line="240" w:lineRule="auto"/>
+    </w:pPr>
+  </w:style>
 </w:styles>
 </file>
 
